--- a/FA22Lab2.docx
+++ b/FA22Lab2.docx
@@ -1180,6 +1180,69 @@
       <w:r>
         <w:rPr>
           <w:rFonts w:ascii="Times New Roman" w:hAnsi="Times New Roman" w:cs="Times New Roman"/>
+          <w:noProof/>
+          <w:sz w:val="24"/>
+          <w:szCs w:val="24"/>
+        </w:rPr>
+        <w:drawing>
+          <wp:anchor distT="0" distB="0" distL="114300" distR="114300" simplePos="0" relativeHeight="251658240" behindDoc="0" locked="0" layoutInCell="1" allowOverlap="1" wp14:anchorId="74033F11" wp14:editId="78D7DF9E">
+            <wp:simplePos x="0" y="0"/>
+            <wp:positionH relativeFrom="column">
+              <wp:posOffset>68696</wp:posOffset>
+            </wp:positionH>
+            <wp:positionV relativeFrom="paragraph">
+              <wp:posOffset>534670</wp:posOffset>
+            </wp:positionV>
+            <wp:extent cx="5943600" cy="3561080"/>
+            <wp:effectExtent l="0" t="0" r="0" b="0"/>
+            <wp:wrapTopAndBottom/>
+            <wp:docPr id="8" name="Picture 8" descr="Text&#10;&#10;Description automatically generated"/>
+            <wp:cNvGraphicFramePr>
+              <a:graphicFrameLocks xmlns:a="http://schemas.openxmlformats.org/drawingml/2006/main" noChangeAspect="1"/>
+            </wp:cNvGraphicFramePr>
+            <a:graphic xmlns:a="http://schemas.openxmlformats.org/drawingml/2006/main">
+              <a:graphicData uri="http://schemas.openxmlformats.org/drawingml/2006/picture">
+                <pic:pic xmlns:pic="http://schemas.openxmlformats.org/drawingml/2006/picture">
+                  <pic:nvPicPr>
+                    <pic:cNvPr id="8" name="Picture 8" descr="Text&#10;&#10;Description automatically generated"/>
+                    <pic:cNvPicPr/>
+                  </pic:nvPicPr>
+                  <pic:blipFill>
+                    <a:blip r:embed="rId5">
+                      <a:extLst>
+                        <a:ext uri="{28A0092B-C50C-407E-A947-70E740481C1C}">
+                          <a14:useLocalDpi xmlns:a14="http://schemas.microsoft.com/office/drawing/2010/main" val="0"/>
+                        </a:ext>
+                      </a:extLst>
+                    </a:blip>
+                    <a:stretch>
+                      <a:fillRect/>
+                    </a:stretch>
+                  </pic:blipFill>
+                  <pic:spPr>
+                    <a:xfrm>
+                      <a:off x="0" y="0"/>
+                      <a:ext cx="5943600" cy="3561080"/>
+                    </a:xfrm>
+                    <a:prstGeom prst="rect">
+                      <a:avLst/>
+                    </a:prstGeom>
+                  </pic:spPr>
+                </pic:pic>
+              </a:graphicData>
+            </a:graphic>
+            <wp14:sizeRelH relativeFrom="page">
+              <wp14:pctWidth>0</wp14:pctWidth>
+            </wp14:sizeRelH>
+            <wp14:sizeRelV relativeFrom="page">
+              <wp14:pctHeight>0</wp14:pctHeight>
+            </wp14:sizeRelV>
+          </wp:anchor>
+        </w:drawing>
+      </w:r>
+      <w:r>
+        <w:rPr>
+          <w:rFonts w:ascii="Times New Roman" w:hAnsi="Times New Roman" w:cs="Times New Roman"/>
           <w:sz w:val="24"/>
           <w:szCs w:val="24"/>
         </w:rPr>
@@ -1216,6 +1279,15 @@
           <w:szCs w:val="24"/>
         </w:rPr>
         <w:t>Use + as a concatenation between two Strings or Strings to integer.</w:t>
+      </w:r>
+      <w:r>
+        <w:rPr>
+          <w:rFonts w:ascii="Times New Roman" w:hAnsi="Times New Roman" w:cs="Times New Roman"/>
+          <w:noProof/>
+          <w:sz w:val="24"/>
+          <w:szCs w:val="24"/>
+        </w:rPr>
+        <w:t xml:space="preserve"> </w:t>
       </w:r>
     </w:p>
     <w:p>
@@ -1347,7 +1419,7 @@
                     <pic:cNvPicPr/>
                   </pic:nvPicPr>
                   <pic:blipFill>
-                    <a:blip r:embed="rId5"/>
+                    <a:blip r:embed="rId6"/>
                     <a:stretch>
                       <a:fillRect/>
                     </a:stretch>
@@ -1371,73 +1443,6 @@
     <w:p>
       <w:pPr>
         <w:pStyle w:val="ListParagraph"/>
-        <w:numPr>
-          <w:ilvl w:val="0"/>
-          <w:numId w:val="1"/>
-        </w:numPr>
-        <w:rPr>
-          <w:rFonts w:ascii="Times New Roman" w:hAnsi="Times New Roman" w:cs="Times New Roman"/>
-          <w:b/>
-          <w:bCs/>
-          <w:sz w:val="24"/>
-          <w:szCs w:val="24"/>
-        </w:rPr>
-      </w:pPr>
-      <w:r>
-        <w:rPr>
-          <w:rFonts w:ascii="Times New Roman" w:hAnsi="Times New Roman" w:cs="Times New Roman"/>
-          <w:b/>
-          <w:bCs/>
-          <w:sz w:val="24"/>
-          <w:szCs w:val="24"/>
-        </w:rPr>
-        <w:t xml:space="preserve">Create a class called </w:t>
-      </w:r>
-      <w:r>
-        <w:rPr>
-          <w:rFonts w:ascii="Times New Roman" w:hAnsi="Times New Roman" w:cs="Times New Roman"/>
-          <w:b/>
-          <w:bCs/>
-          <w:sz w:val="24"/>
-          <w:szCs w:val="24"/>
-          <w:highlight w:val="yellow"/>
-        </w:rPr>
-        <w:t>Pattern</w:t>
-      </w:r>
-      <w:r>
-        <w:rPr>
-          <w:rFonts w:ascii="Times New Roman" w:hAnsi="Times New Roman" w:cs="Times New Roman"/>
-          <w:b/>
-          <w:bCs/>
-          <w:sz w:val="24"/>
-          <w:szCs w:val="24"/>
-        </w:rPr>
-        <w:t>2 and print the star pattern.</w:t>
-      </w:r>
-      <w:r>
-        <w:rPr>
-          <w:rFonts w:ascii="Times New Roman" w:hAnsi="Times New Roman" w:cs="Times New Roman"/>
-          <w:b/>
-          <w:bCs/>
-          <w:sz w:val="24"/>
-          <w:szCs w:val="24"/>
-        </w:rPr>
-        <w:t xml:space="preserve"> Use </w:t>
-      </w:r>
-      <w:r>
-        <w:rPr>
-          <w:rFonts w:ascii="Times New Roman" w:hAnsi="Times New Roman" w:cs="Times New Roman"/>
-          <w:b/>
-          <w:bCs/>
-          <w:sz w:val="24"/>
-          <w:szCs w:val="24"/>
-        </w:rPr>
-        <w:t>blank spaces as required.</w:t>
-      </w:r>
-    </w:p>
-    <w:p>
-      <w:pPr>
-        <w:pStyle w:val="ListParagraph"/>
         <w:jc w:val="center"/>
         <w:rPr>
           <w:rFonts w:ascii="Times New Roman" w:hAnsi="Times New Roman" w:cs="Times New Roman"/>
@@ -1447,13 +1452,25 @@
       </w:pPr>
       <w:r>
         <w:rPr>
+          <w:rFonts w:ascii="Times New Roman" w:hAnsi="Times New Roman" w:cs="Times New Roman"/>
           <w:noProof/>
-        </w:rPr>
+          <w:sz w:val="24"/>
+          <w:szCs w:val="24"/>
+        </w:rPr>
+        <w:lastRenderedPageBreak/>
         <w:drawing>
-          <wp:inline distT="0" distB="0" distL="0" distR="0" wp14:anchorId="5685A943" wp14:editId="158741B6">
-            <wp:extent cx="1878542" cy="2245087"/>
-            <wp:effectExtent l="0" t="0" r="7620" b="3175"/>
-            <wp:docPr id="2" name="Picture 2" descr="Chart, scatter chart&#10;&#10;Description automatically generated"/>
+          <wp:anchor distT="0" distB="0" distL="114300" distR="114300" simplePos="0" relativeHeight="251659264" behindDoc="0" locked="0" layoutInCell="1" allowOverlap="1" wp14:anchorId="26E6803E" wp14:editId="08CEC529">
+            <wp:simplePos x="0" y="0"/>
+            <wp:positionH relativeFrom="column">
+              <wp:posOffset>55707</wp:posOffset>
+            </wp:positionH>
+            <wp:positionV relativeFrom="paragraph">
+              <wp:posOffset>-346</wp:posOffset>
+            </wp:positionV>
+            <wp:extent cx="5943600" cy="3646805"/>
+            <wp:effectExtent l="0" t="0" r="0" b="0"/>
+            <wp:wrapTopAndBottom/>
+            <wp:docPr id="9" name="Picture 9" descr="Text&#10;&#10;Description automatically generated"/>
             <wp:cNvGraphicFramePr>
               <a:graphicFrameLocks xmlns:a="http://schemas.openxmlformats.org/drawingml/2006/main" noChangeAspect="1"/>
             </wp:cNvGraphicFramePr>
@@ -1461,242 +1478,11 @@
               <a:graphicData uri="http://schemas.openxmlformats.org/drawingml/2006/picture">
                 <pic:pic xmlns:pic="http://schemas.openxmlformats.org/drawingml/2006/picture">
                   <pic:nvPicPr>
-                    <pic:cNvPr id="2" name="Picture 2" descr="Chart, scatter chart&#10;&#10;Description automatically generated"/>
+                    <pic:cNvPr id="9" name="Picture 9" descr="Text&#10;&#10;Description automatically generated"/>
                     <pic:cNvPicPr/>
                   </pic:nvPicPr>
                   <pic:blipFill>
-                    <a:blip r:embed="rId6"/>
-                    <a:stretch>
-                      <a:fillRect/>
-                    </a:stretch>
-                  </pic:blipFill>
-                  <pic:spPr>
-                    <a:xfrm>
-                      <a:off x="0" y="0"/>
-                      <a:ext cx="1884739" cy="2252493"/>
-                    </a:xfrm>
-                    <a:prstGeom prst="rect">
-                      <a:avLst/>
-                    </a:prstGeom>
-                  </pic:spPr>
-                </pic:pic>
-              </a:graphicData>
-            </a:graphic>
-          </wp:inline>
-        </w:drawing>
-      </w:r>
-    </w:p>
-    <w:p>
-      <w:pPr>
-        <w:pStyle w:val="NormalWeb"/>
-        <w:numPr>
-          <w:ilvl w:val="0"/>
-          <w:numId w:val="1"/>
-        </w:numPr>
-        <w:rPr>
-          <w:b/>
-          <w:bCs/>
-        </w:rPr>
-      </w:pPr>
-      <w:r>
-        <w:rPr>
-          <w:b/>
-          <w:bCs/>
-        </w:rPr>
-        <w:t>Write the code that will print the college address exactly as the following example</w:t>
-      </w:r>
-      <w:r>
-        <w:rPr>
-          <w:b/>
-          <w:bCs/>
-        </w:rPr>
-        <w:t xml:space="preserve"> using </w:t>
-      </w:r>
-      <w:r>
-        <w:rPr>
-          <w:b/>
-          <w:bCs/>
-          <w:color w:val="1F3864" w:themeColor="accent1" w:themeShade="80"/>
-          <w:u w:val="single"/>
-        </w:rPr>
-        <w:t>escape sequence (\n)</w:t>
-      </w:r>
-      <w:r>
-        <w:rPr>
-          <w:b/>
-          <w:bCs/>
-        </w:rPr>
-        <w:t xml:space="preserve">: </w:t>
-      </w:r>
-      <w:r>
-        <w:rPr>
-          <w:b/>
-          <w:bCs/>
-        </w:rPr>
-        <w:t xml:space="preserve">                                                                 </w:t>
-      </w:r>
-    </w:p>
-    <w:p>
-      <w:pPr>
-        <w:pStyle w:val="NormalWeb"/>
-        <w:ind w:left="360"/>
-      </w:pPr>
-      <w:r>
-        <w:t>Bellarmine University</w:t>
-      </w:r>
-      <w:r>
-        <w:br/>
-        <w:t>2001 Newburg Road</w:t>
-      </w:r>
-      <w:r>
-        <w:br/>
-        <w:t>Louisville, Kentuck</w:t>
-      </w:r>
-      <w:r>
-        <w:t xml:space="preserve">y </w:t>
-      </w:r>
-      <w:r>
-        <w:t>40205</w:t>
-      </w:r>
-    </w:p>
-    <w:p>
-      <w:pPr>
-        <w:pStyle w:val="NormalWeb"/>
-        <w:rPr>
-          <w:b/>
-          <w:bCs/>
-          <w:color w:val="00B050"/>
-        </w:rPr>
-      </w:pPr>
-    </w:p>
-    <w:p>
-      <w:pPr>
-        <w:pStyle w:val="NormalWeb"/>
-        <w:ind w:left="360"/>
-        <w:rPr>
-          <w:b/>
-          <w:bCs/>
-          <w:color w:val="000000" w:themeColor="text1"/>
-        </w:rPr>
-      </w:pPr>
-      <w:r>
-        <w:rPr>
-          <w:b/>
-          <w:bCs/>
-          <w:color w:val="000000" w:themeColor="text1"/>
-        </w:rPr>
-        <w:lastRenderedPageBreak/>
-        <w:t>Submission:</w:t>
-      </w:r>
-    </w:p>
-    <w:p>
-      <w:pPr>
-        <w:pStyle w:val="NormalWeb"/>
-        <w:numPr>
-          <w:ilvl w:val="0"/>
-          <w:numId w:val="9"/>
-        </w:numPr>
-        <w:rPr>
-          <w:b/>
-          <w:bCs/>
-          <w:color w:val="000000" w:themeColor="text1"/>
-        </w:rPr>
-      </w:pPr>
-      <w:r>
-        <w:rPr>
-          <w:b/>
-          <w:bCs/>
-          <w:color w:val="000000" w:themeColor="text1"/>
-        </w:rPr>
-        <w:t xml:space="preserve">Generate a report by taking screenshot of your code and paste it on the document. Comment on what the techniques you have used from your class. </w:t>
-      </w:r>
-    </w:p>
-    <w:p>
-      <w:pPr>
-        <w:pStyle w:val="NormalWeb"/>
-        <w:numPr>
-          <w:ilvl w:val="0"/>
-          <w:numId w:val="9"/>
-        </w:numPr>
-        <w:rPr>
-          <w:b/>
-          <w:bCs/>
-          <w:color w:val="000000" w:themeColor="text1"/>
-        </w:rPr>
-      </w:pPr>
-      <w:r>
-        <w:rPr>
-          <w:b/>
-          <w:bCs/>
-          <w:color w:val="000000" w:themeColor="text1"/>
-        </w:rPr>
-        <w:t xml:space="preserve">Create a new JAVA repository called CS130-Lab2. </w:t>
-      </w:r>
-      <w:r>
-        <w:rPr>
-          <w:b/>
-          <w:bCs/>
-          <w:color w:val="000000" w:themeColor="text1"/>
-        </w:rPr>
-        <w:t>Upload your .java files into GitHub</w:t>
-      </w:r>
-      <w:r>
-        <w:rPr>
-          <w:b/>
-          <w:bCs/>
-          <w:color w:val="000000" w:themeColor="text1"/>
-        </w:rPr>
-        <w:t xml:space="preserve">. </w:t>
-      </w:r>
-    </w:p>
-    <w:p>
-      <w:pPr>
-        <w:pStyle w:val="NormalWeb"/>
-        <w:numPr>
-          <w:ilvl w:val="0"/>
-          <w:numId w:val="9"/>
-        </w:numPr>
-        <w:rPr>
-          <w:b/>
-          <w:bCs/>
-          <w:color w:val="000000" w:themeColor="text1"/>
-        </w:rPr>
-      </w:pPr>
-      <w:r>
-        <w:rPr>
-          <w:b/>
-          <w:bCs/>
-          <w:color w:val="000000" w:themeColor="text1"/>
-        </w:rPr>
-        <w:t xml:space="preserve">Submit your GitHub link on Moodle </w:t>
-      </w:r>
-    </w:p>
-    <w:p>
-      <w:pPr>
-        <w:pStyle w:val="NormalWeb"/>
-      </w:pPr>
-      <w:r>
-        <w:rPr>
-          <w:noProof/>
-        </w:rPr>
-        <w:lastRenderedPageBreak/>
-        <w:drawing>
-          <wp:inline distT="0" distB="0" distL="0" distR="0" wp14:anchorId="47B47EE1" wp14:editId="39878BA1">
-            <wp:extent cx="5943600" cy="3714750"/>
-            <wp:effectExtent l="0" t="0" r="0" b="6350"/>
-            <wp:docPr id="4" name="Picture 4" descr="Graphical user interface&#10;&#10;Description automatically generated"/>
-            <wp:cNvGraphicFramePr>
-              <a:graphicFrameLocks xmlns:a="http://schemas.openxmlformats.org/drawingml/2006/main" noChangeAspect="1"/>
-            </wp:cNvGraphicFramePr>
-            <a:graphic xmlns:a="http://schemas.openxmlformats.org/drawingml/2006/main">
-              <a:graphicData uri="http://schemas.openxmlformats.org/drawingml/2006/picture">
-                <pic:pic xmlns:pic="http://schemas.openxmlformats.org/drawingml/2006/picture">
-                  <pic:nvPicPr>
-                    <pic:cNvPr id="4" name="Picture 4" descr="Graphical user interface&#10;&#10;Description automatically generated"/>
-                    <pic:cNvPicPr/>
-                  </pic:nvPicPr>
-                  <pic:blipFill>
-                    <a:blip r:embed="rId7" cstate="print">
+                    <a:blip r:embed="rId7">
                       <a:extLst>
                         <a:ext uri="{28A0092B-C50C-407E-A947-70E740481C1C}">
                           <a14:useLocalDpi xmlns:a14="http://schemas.microsoft.com/office/drawing/2010/main" val="0"/>
@@ -1710,7 +1496,7 @@
                   <pic:spPr>
                     <a:xfrm>
                       <a:off x="0" y="0"/>
-                      <a:ext cx="5943600" cy="3714750"/>
+                      <a:ext cx="5943600" cy="3646805"/>
                     </a:xfrm>
                     <a:prstGeom prst="rect">
                       <a:avLst/>
@@ -1719,18 +1505,48 @@
                 </pic:pic>
               </a:graphicData>
             </a:graphic>
-          </wp:inline>
+            <wp14:sizeRelH relativeFrom="page">
+              <wp14:pctWidth>0</wp14:pctWidth>
+            </wp14:sizeRelH>
+            <wp14:sizeRelV relativeFrom="page">
+              <wp14:pctHeight>0</wp14:pctHeight>
+            </wp14:sizeRelV>
+          </wp:anchor>
         </w:drawing>
       </w:r>
+    </w:p>
+    <w:p>
+      <w:pPr>
+        <w:pStyle w:val="ListParagraph"/>
+        <w:numPr>
+          <w:ilvl w:val="0"/>
+          <w:numId w:val="1"/>
+        </w:numPr>
+        <w:rPr>
+          <w:rFonts w:ascii="Times New Roman" w:hAnsi="Times New Roman" w:cs="Times New Roman"/>
+          <w:b/>
+          <w:bCs/>
+          <w:sz w:val="24"/>
+          <w:szCs w:val="24"/>
+        </w:rPr>
+      </w:pPr>
       <w:r>
         <w:rPr>
           <w:noProof/>
         </w:rPr>
         <w:drawing>
-          <wp:inline distT="0" distB="0" distL="0" distR="0" wp14:anchorId="4C521D51" wp14:editId="72B084B2">
-            <wp:extent cx="5943600" cy="3714750"/>
-            <wp:effectExtent l="0" t="0" r="0" b="6350"/>
-            <wp:docPr id="6" name="Picture 6" descr="A screenshot of a video game&#10;&#10;Description automatically generated"/>
+          <wp:anchor distT="0" distB="0" distL="114300" distR="114300" simplePos="0" relativeHeight="251660288" behindDoc="0" locked="0" layoutInCell="1" allowOverlap="1" wp14:anchorId="0F7149B2" wp14:editId="392964EF">
+            <wp:simplePos x="0" y="0"/>
+            <wp:positionH relativeFrom="column">
+              <wp:posOffset>1842135</wp:posOffset>
+            </wp:positionH>
+            <wp:positionV relativeFrom="paragraph">
+              <wp:posOffset>763270</wp:posOffset>
+            </wp:positionV>
+            <wp:extent cx="2216150" cy="2244725"/>
+            <wp:effectExtent l="0" t="0" r="6350" b="3175"/>
+            <wp:wrapSquare wrapText="bothSides"/>
+            <wp:docPr id="2" name="Picture 2" descr="Chart, scatter chart&#10;&#10;Description automatically generated"/>
             <wp:cNvGraphicFramePr>
               <a:graphicFrameLocks xmlns:a="http://schemas.openxmlformats.org/drawingml/2006/main" noChangeAspect="1"/>
             </wp:cNvGraphicFramePr>
@@ -1738,11 +1554,11 @@
               <a:graphicData uri="http://schemas.openxmlformats.org/drawingml/2006/picture">
                 <pic:pic xmlns:pic="http://schemas.openxmlformats.org/drawingml/2006/picture">
                   <pic:nvPicPr>
-                    <pic:cNvPr id="6" name="Picture 6" descr="A screenshot of a video game&#10;&#10;Description automatically generated"/>
+                    <pic:cNvPr id="2" name="Picture 2" descr="Chart, scatter chart&#10;&#10;Description automatically generated"/>
                     <pic:cNvPicPr/>
                   </pic:nvPicPr>
                   <pic:blipFill>
-                    <a:blip r:embed="rId8" cstate="print">
+                    <a:blip r:embed="rId8">
                       <a:extLst>
                         <a:ext uri="{28A0092B-C50C-407E-A947-70E740481C1C}">
                           <a14:useLocalDpi xmlns:a14="http://schemas.microsoft.com/office/drawing/2010/main" val="0"/>
@@ -1756,7 +1572,7 @@
                   <pic:spPr>
                     <a:xfrm>
                       <a:off x="0" y="0"/>
-                      <a:ext cx="5943600" cy="3714750"/>
+                      <a:ext cx="2216150" cy="2244725"/>
                     </a:xfrm>
                     <a:prstGeom prst="rect">
                       <a:avLst/>
@@ -1765,19 +1581,114 @@
                 </pic:pic>
               </a:graphicData>
             </a:graphic>
-          </wp:inline>
+            <wp14:sizeRelH relativeFrom="page">
+              <wp14:pctWidth>0</wp14:pctWidth>
+            </wp14:sizeRelH>
+            <wp14:sizeRelV relativeFrom="page">
+              <wp14:pctHeight>0</wp14:pctHeight>
+            </wp14:sizeRelV>
+          </wp:anchor>
         </w:drawing>
       </w:r>
+      <w:r>
+        <w:rPr>
+          <w:rFonts w:ascii="Times New Roman" w:hAnsi="Times New Roman" w:cs="Times New Roman"/>
+          <w:b/>
+          <w:bCs/>
+          <w:sz w:val="24"/>
+          <w:szCs w:val="24"/>
+        </w:rPr>
+        <w:t xml:space="preserve">Create a class called </w:t>
+      </w:r>
+      <w:r>
+        <w:rPr>
+          <w:rFonts w:ascii="Times New Roman" w:hAnsi="Times New Roman" w:cs="Times New Roman"/>
+          <w:b/>
+          <w:bCs/>
+          <w:sz w:val="24"/>
+          <w:szCs w:val="24"/>
+          <w:highlight w:val="yellow"/>
+        </w:rPr>
+        <w:t>Pattern</w:t>
+      </w:r>
+      <w:r>
+        <w:rPr>
+          <w:rFonts w:ascii="Times New Roman" w:hAnsi="Times New Roman" w:cs="Times New Roman"/>
+          <w:b/>
+          <w:bCs/>
+          <w:sz w:val="24"/>
+          <w:szCs w:val="24"/>
+        </w:rPr>
+        <w:t>2 and print the star pattern.</w:t>
+      </w:r>
+      <w:r>
+        <w:rPr>
+          <w:rFonts w:ascii="Times New Roman" w:hAnsi="Times New Roman" w:cs="Times New Roman"/>
+          <w:b/>
+          <w:bCs/>
+          <w:sz w:val="24"/>
+          <w:szCs w:val="24"/>
+        </w:rPr>
+        <w:t xml:space="preserve"> Use </w:t>
+      </w:r>
+      <w:r>
+        <w:rPr>
+          <w:rFonts w:ascii="Times New Roman" w:hAnsi="Times New Roman" w:cs="Times New Roman"/>
+          <w:b/>
+          <w:bCs/>
+          <w:sz w:val="24"/>
+          <w:szCs w:val="24"/>
+        </w:rPr>
+        <w:t>blank spaces as required.</w:t>
+      </w:r>
+      <w:r>
+        <w:rPr>
+          <w:noProof/>
+        </w:rPr>
+        <w:t xml:space="preserve"> </w:t>
+      </w:r>
+    </w:p>
+    <w:p>
+      <w:pPr>
+        <w:pStyle w:val="ListParagraph"/>
+        <w:jc w:val="center"/>
+        <w:rPr>
+          <w:rFonts w:ascii="Times New Roman" w:hAnsi="Times New Roman" w:cs="Times New Roman"/>
+          <w:sz w:val="24"/>
+          <w:szCs w:val="24"/>
+        </w:rPr>
+      </w:pPr>
+    </w:p>
+    <w:p>
+      <w:pPr>
+        <w:pStyle w:val="NormalWeb"/>
+        <w:numPr>
+          <w:ilvl w:val="0"/>
+          <w:numId w:val="1"/>
+        </w:numPr>
+        <w:rPr>
+          <w:b/>
+          <w:bCs/>
+        </w:rPr>
+      </w:pPr>
       <w:r>
         <w:rPr>
           <w:noProof/>
         </w:rPr>
         <w:lastRenderedPageBreak/>
         <w:drawing>
-          <wp:inline distT="0" distB="0" distL="0" distR="0" wp14:anchorId="67BB39A2" wp14:editId="1C4A7F1A">
-            <wp:extent cx="5943600" cy="3714750"/>
-            <wp:effectExtent l="0" t="0" r="0" b="6350"/>
-            <wp:docPr id="7" name="Picture 7" descr="A screenshot of a video game&#10;&#10;Description automatically generated"/>
+          <wp:anchor distT="0" distB="0" distL="114300" distR="114300" simplePos="0" relativeHeight="251663360" behindDoc="1" locked="0" layoutInCell="1" allowOverlap="1" wp14:anchorId="328EE6A0" wp14:editId="27DA8B3A">
+            <wp:simplePos x="0" y="0"/>
+            <wp:positionH relativeFrom="column">
+              <wp:posOffset>-138719</wp:posOffset>
+            </wp:positionH>
+            <wp:positionV relativeFrom="paragraph">
+              <wp:posOffset>0</wp:posOffset>
+            </wp:positionV>
+            <wp:extent cx="6192520" cy="3622040"/>
+            <wp:effectExtent l="0" t="0" r="5080" b="0"/>
+            <wp:wrapTopAndBottom/>
+            <wp:docPr id="11" name="Picture 11" descr="Text&#10;&#10;Description automatically generated"/>
             <wp:cNvGraphicFramePr>
               <a:graphicFrameLocks xmlns:a="http://schemas.openxmlformats.org/drawingml/2006/main" noChangeAspect="1"/>
             </wp:cNvGraphicFramePr>
@@ -1785,11 +1696,11 @@
               <a:graphicData uri="http://schemas.openxmlformats.org/drawingml/2006/picture">
                 <pic:pic xmlns:pic="http://schemas.openxmlformats.org/drawingml/2006/picture">
                   <pic:nvPicPr>
-                    <pic:cNvPr id="7" name="Picture 7" descr="A screenshot of a video game&#10;&#10;Description automatically generated"/>
+                    <pic:cNvPr id="10" name="Picture 10" descr="Text&#10;&#10;Description automatically generated"/>
                     <pic:cNvPicPr/>
                   </pic:nvPicPr>
                   <pic:blipFill>
-                    <a:blip r:embed="rId9" cstate="print">
+                    <a:blip r:embed="rId9">
                       <a:extLst>
                         <a:ext uri="{28A0092B-C50C-407E-A947-70E740481C1C}">
                           <a14:useLocalDpi xmlns:a14="http://schemas.microsoft.com/office/drawing/2010/main" val="0"/>
@@ -1803,7 +1714,7 @@
                   <pic:spPr>
                     <a:xfrm>
                       <a:off x="0" y="0"/>
-                      <a:ext cx="5943600" cy="3714750"/>
+                      <a:ext cx="6192520" cy="3622040"/>
                     </a:xfrm>
                     <a:prstGeom prst="rect">
                       <a:avLst/>
@@ -1812,18 +1723,98 @@
                 </pic:pic>
               </a:graphicData>
             </a:graphic>
-          </wp:inline>
+            <wp14:sizeRelH relativeFrom="page">
+              <wp14:pctWidth>0</wp14:pctWidth>
+            </wp14:sizeRelH>
+            <wp14:sizeRelV relativeFrom="page">
+              <wp14:pctHeight>0</wp14:pctHeight>
+            </wp14:sizeRelV>
+          </wp:anchor>
         </w:drawing>
       </w:r>
       <w:r>
         <w:rPr>
+          <w:b/>
+          <w:bCs/>
+        </w:rPr>
+        <w:t>Write the code that will print the college address exactly as the following example</w:t>
+      </w:r>
+      <w:r>
+        <w:rPr>
+          <w:b/>
+          <w:bCs/>
+        </w:rPr>
+        <w:t xml:space="preserve"> using </w:t>
+      </w:r>
+      <w:r>
+        <w:rPr>
+          <w:b/>
+          <w:bCs/>
+          <w:color w:val="1F3864" w:themeColor="accent1" w:themeShade="80"/>
+          <w:u w:val="single"/>
+        </w:rPr>
+        <w:t>escape sequence (\n)</w:t>
+      </w:r>
+      <w:r>
+        <w:rPr>
+          <w:b/>
+          <w:bCs/>
+        </w:rPr>
+        <w:t xml:space="preserve">: </w:t>
+      </w:r>
+      <w:r>
+        <w:rPr>
+          <w:b/>
+          <w:bCs/>
+        </w:rPr>
+        <w:t xml:space="preserve">                                                                 </w:t>
+      </w:r>
+    </w:p>
+    <w:p>
+      <w:pPr>
+        <w:pStyle w:val="NormalWeb"/>
+        <w:ind w:left="360"/>
+      </w:pPr>
+      <w:r>
+        <w:t>Bellarmine University</w:t>
+      </w:r>
+      <w:r>
+        <w:br/>
+        <w:t>2001 Newburg Road</w:t>
+      </w:r>
+      <w:r>
+        <w:br/>
+        <w:t>Louisville, Kentuck</w:t>
+      </w:r>
+      <w:r>
+        <w:t xml:space="preserve">y </w:t>
+      </w:r>
+      <w:r>
+        <w:t>40205</w:t>
+      </w:r>
+    </w:p>
+    <w:p>
+      <w:pPr>
+        <w:pStyle w:val="NormalWeb"/>
+        <w:rPr>
+          <w:b/>
+          <w:bCs/>
+          <w:color w:val="00B050"/>
+        </w:rPr>
+      </w:pPr>
+      <w:r>
+        <w:rPr>
+          <w:b/>
+          <w:bCs/>
           <w:noProof/>
-        </w:rPr>
+          <w:color w:val="00B050"/>
+        </w:rPr>
+        <w:lastRenderedPageBreak/>
         <w:drawing>
-          <wp:inline distT="0" distB="0" distL="0" distR="0" wp14:anchorId="05F55962" wp14:editId="79000AA9">
-            <wp:extent cx="5943600" cy="3714750"/>
-            <wp:effectExtent l="0" t="0" r="0" b="6350"/>
-            <wp:docPr id="5" name="Picture 5" descr="A screenshot of a video game&#10;&#10;Description automatically generated"/>
+          <wp:inline distT="0" distB="0" distL="0" distR="0" wp14:anchorId="326CEDEA" wp14:editId="68C1B46A">
+            <wp:extent cx="5943600" cy="3589020"/>
+            <wp:effectExtent l="0" t="0" r="0" b="5080"/>
+            <wp:docPr id="12" name="Picture 12" descr="Text&#10;&#10;Description automatically generated"/>
             <wp:cNvGraphicFramePr>
               <a:graphicFrameLocks xmlns:a="http://schemas.openxmlformats.org/drawingml/2006/main" noChangeAspect="1"/>
             </wp:cNvGraphicFramePr>
@@ -1831,11 +1822,11 @@
               <a:graphicData uri="http://schemas.openxmlformats.org/drawingml/2006/picture">
                 <pic:pic xmlns:pic="http://schemas.openxmlformats.org/drawingml/2006/picture">
                   <pic:nvPicPr>
-                    <pic:cNvPr id="5" name="Picture 5" descr="A screenshot of a video game&#10;&#10;Description automatically generated"/>
+                    <pic:cNvPr id="12" name="Picture 12" descr="Text&#10;&#10;Description automatically generated"/>
                     <pic:cNvPicPr/>
                   </pic:nvPicPr>
                   <pic:blipFill>
-                    <a:blip r:embed="rId10" cstate="print">
+                    <a:blip r:embed="rId10">
                       <a:extLst>
                         <a:ext uri="{28A0092B-C50C-407E-A947-70E740481C1C}">
                           <a14:useLocalDpi xmlns:a14="http://schemas.microsoft.com/office/drawing/2010/main" val="0"/>
@@ -1849,7 +1840,7 @@
                   <pic:spPr>
                     <a:xfrm>
                       <a:off x="0" y="0"/>
-                      <a:ext cx="5943600" cy="3714750"/>
+                      <a:ext cx="5943600" cy="3589020"/>
                     </a:xfrm>
                     <a:prstGeom prst="rect">
                       <a:avLst/>
@@ -1861,6 +1852,121 @@
           </wp:inline>
         </w:drawing>
       </w:r>
+    </w:p>
+    <w:p>
+      <w:pPr>
+        <w:pStyle w:val="NormalWeb"/>
+        <w:ind w:left="360"/>
+        <w:rPr>
+          <w:b/>
+          <w:bCs/>
+          <w:color w:val="000000" w:themeColor="text1"/>
+        </w:rPr>
+      </w:pPr>
+      <w:r>
+        <w:rPr>
+          <w:b/>
+          <w:bCs/>
+          <w:color w:val="000000" w:themeColor="text1"/>
+        </w:rPr>
+        <w:t>Submission:</w:t>
+      </w:r>
+      <w:r>
+        <w:rPr>
+          <w:b/>
+          <w:bCs/>
+          <w:noProof/>
+          <w:color w:val="00B050"/>
+        </w:rPr>
+        <w:t xml:space="preserve"> </w:t>
+      </w:r>
+    </w:p>
+    <w:p>
+      <w:pPr>
+        <w:pStyle w:val="NormalWeb"/>
+        <w:numPr>
+          <w:ilvl w:val="0"/>
+          <w:numId w:val="9"/>
+        </w:numPr>
+        <w:rPr>
+          <w:b/>
+          <w:bCs/>
+          <w:color w:val="000000" w:themeColor="text1"/>
+        </w:rPr>
+      </w:pPr>
+      <w:r>
+        <w:rPr>
+          <w:b/>
+          <w:bCs/>
+          <w:color w:val="000000" w:themeColor="text1"/>
+        </w:rPr>
+        <w:t xml:space="preserve">Generate a report by taking screenshot of your code and paste it on the document. Comment on what the techniques you have used from your class. </w:t>
+      </w:r>
+    </w:p>
+    <w:p>
+      <w:pPr>
+        <w:pStyle w:val="NormalWeb"/>
+        <w:numPr>
+          <w:ilvl w:val="0"/>
+          <w:numId w:val="9"/>
+        </w:numPr>
+        <w:rPr>
+          <w:b/>
+          <w:bCs/>
+          <w:color w:val="000000" w:themeColor="text1"/>
+        </w:rPr>
+      </w:pPr>
+      <w:r>
+        <w:rPr>
+          <w:b/>
+          <w:bCs/>
+          <w:color w:val="000000" w:themeColor="text1"/>
+        </w:rPr>
+        <w:t xml:space="preserve">Create a new JAVA repository called CS130-Lab2. </w:t>
+      </w:r>
+      <w:r>
+        <w:rPr>
+          <w:b/>
+          <w:bCs/>
+          <w:color w:val="000000" w:themeColor="text1"/>
+        </w:rPr>
+        <w:t>Upload your .java files into GitHub</w:t>
+      </w:r>
+      <w:r>
+        <w:rPr>
+          <w:b/>
+          <w:bCs/>
+          <w:color w:val="000000" w:themeColor="text1"/>
+        </w:rPr>
+        <w:t xml:space="preserve">. </w:t>
+      </w:r>
+    </w:p>
+    <w:p>
+      <w:pPr>
+        <w:pStyle w:val="NormalWeb"/>
+        <w:numPr>
+          <w:ilvl w:val="0"/>
+          <w:numId w:val="9"/>
+        </w:numPr>
+        <w:rPr>
+          <w:b/>
+          <w:bCs/>
+          <w:color w:val="000000" w:themeColor="text1"/>
+        </w:rPr>
+      </w:pPr>
+      <w:r>
+        <w:rPr>
+          <w:b/>
+          <w:bCs/>
+          <w:color w:val="000000" w:themeColor="text1"/>
+        </w:rPr>
+        <w:t xml:space="preserve">Submit your GitHub link on Moodle </w:t>
+      </w:r>
+    </w:p>
+    <w:p>
+      <w:pPr>
+        <w:pStyle w:val="NormalWeb"/>
+      </w:pPr>
     </w:p>
     <w:sectPr>
       <w:pgSz w:w="12240" w:h="15840"/>
